--- a/GPG/Gender Pay Gap.docx
+++ b/GPG/Gender Pay Gap.docx
@@ -9,23 +9,7 @@
     </w:p>
     <w:p>
       <w:r>
-        <w:t xml:space="preserve">Pay transparency law in 2017 that requires all companies above 200 to report median gender pay gap (+ other summary stats). But </w:t>
-      </w:r>
-      <w:proofErr w:type="gramStart"/>
-      <w:r>
-        <w:t>cant</w:t>
-      </w:r>
-      <w:proofErr w:type="gramEnd"/>
-      <w:r>
-        <w:t xml:space="preserve"> really find linked data as literature has access to that use an event study, looking at people at firms bigger than 200 after 2017. Using a </w:t>
-      </w:r>
-      <w:proofErr w:type="spellStart"/>
-      <w:r>
-        <w:t>DiD</w:t>
-      </w:r>
-      <w:proofErr w:type="spellEnd"/>
-      <w:r>
-        <w:t xml:space="preserve">/ES. </w:t>
+        <w:t xml:space="preserve">Pay transparency law in 2017 that requires all companies above 200 to report median gender pay gap (+ other summary stats). But cant really find linked data as literature has access to that use an event study, looking at people at firms bigger than 200 after 2017. Using a DiD/ES. </w:t>
       </w:r>
     </w:p>
     <w:p>
@@ -37,11 +21,9 @@
       <w:r>
         <w:t xml:space="preserve">So far in the code I have computed the average wage differential (this could be changed but just median of all men in a year – median of all women in a year). </w:t>
       </w:r>
-      <w:proofErr w:type="gramStart"/>
-      <w:r>
-        <w:t>So</w:t>
-      </w:r>
-      <w:proofErr w:type="gramEnd"/>
+      <w:r>
+        <w:t>So,</w:t>
+      </w:r>
       <w:r>
         <w:t xml:space="preserve"> this is the average, we have every body’s actual wage, maybe we could compute their distance from the average wage differential (IE their wage gap is 75% larger than most women), then can we use model selection on the big data to see if this uncovers any inference (include immutable characteristics but also time varying?)</w:t>
       </w:r>
@@ -60,6 +42,17 @@
       </w:hyperlink>
       <w:r>
         <w:t xml:space="preserve"> which estimates the effect of being female on wages. </w:t>
+      </w:r>
+    </w:p>
+    <w:p>
+      <w:pPr>
+        <w:ind w:left="720"/>
+      </w:pPr>
+      <w:r>
+        <w:t>The pay variable we have is the recommended</w:t>
+      </w:r>
+      <w:r>
+        <w:t xml:space="preserve"> one, basic hourly rate, so accounts for pt/ft male/female etc etc</w:t>
       </w:r>
     </w:p>
     <w:sectPr>

--- a/GPG/Gender Pay Gap.docx
+++ b/GPG/Gender Pay Gap.docx
@@ -10,6 +10,12 @@
     <w:p>
       <w:r>
         <w:t xml:space="preserve">Pay transparency law in 2017 that requires all companies above 200 to report median gender pay gap (+ other summary stats). But cant really find linked data as literature has access to that use an event study, looking at people at firms bigger than 200 after 2017. Using a DiD/ES. </w:t>
+      </w:r>
+      <w:r>
+        <w:t xml:space="preserve">But they have data on the women at these firms whereas we only have the data for women in general, we can def argue that </w:t>
+      </w:r>
+      <w:r>
+        <w:t>understanding society is a representative survey, but even then we would only be finding the ATE (not sure if L – ATE or)</w:t>
       </w:r>
     </w:p>
     <w:p>

--- a/GPG/Gender Pay Gap.docx
+++ b/GPG/Gender Pay Gap.docx
@@ -5,6 +5,20 @@
     <w:p>
       <w:r>
         <w:t xml:space="preserve">Gender Pay Gap </w:t>
+      </w:r>
+    </w:p>
+    <w:p>
+      <w:r>
+        <w:t xml:space="preserve">The data is from </w:t>
+      </w:r>
+      <w:r>
+        <w:t>Understanding Society: Waves 1-12, 2009-2021 and Harmonised BHPS: Waves 1-18, 1991-2009</w:t>
+      </w:r>
+      <w:r>
+        <w:t xml:space="preserve">, found from the uk data service. </w:t>
+      </w:r>
+      <w:r>
+        <w:t>We use from 2009 onwards for simplicity, and the unit of obs is person-year (superopeid and istrtdaty)</w:t>
       </w:r>
     </w:p>
     <w:p>

--- a/GPG/Gender Pay Gap.docx
+++ b/GPG/Gender Pay Gap.docx
@@ -15,15 +15,63 @@
         <w:t>Understanding Society: Waves 1-12, 2009-2021 and Harmonised BHPS: Waves 1-18, 1991-2009</w:t>
       </w:r>
       <w:r>
-        <w:t xml:space="preserve">, found from the uk data service. </w:t>
-      </w:r>
-      <w:r>
-        <w:t>We use from 2009 onwards for simplicity, and the unit of obs is person-year (superopeid and istrtdaty)</w:t>
-      </w:r>
-    </w:p>
-    <w:p>
-      <w:r>
-        <w:t xml:space="preserve">Pay transparency law in 2017 that requires all companies above 200 to report median gender pay gap (+ other summary stats). But cant really find linked data as literature has access to that use an event study, looking at people at firms bigger than 200 after 2017. Using a DiD/ES. </w:t>
+        <w:t xml:space="preserve">, found from the </w:t>
+      </w:r>
+      <w:proofErr w:type="spellStart"/>
+      <w:r>
+        <w:t>uk</w:t>
+      </w:r>
+      <w:proofErr w:type="spellEnd"/>
+      <w:r>
+        <w:t xml:space="preserve"> data service. </w:t>
+      </w:r>
+      <w:r>
+        <w:t xml:space="preserve">We use from 2009 onwards for simplicity, and the unit of </w:t>
+      </w:r>
+      <w:proofErr w:type="spellStart"/>
+      <w:r>
+        <w:t>obs</w:t>
+      </w:r>
+      <w:proofErr w:type="spellEnd"/>
+      <w:r>
+        <w:t xml:space="preserve"> is person-year (</w:t>
+      </w:r>
+      <w:proofErr w:type="spellStart"/>
+      <w:r>
+        <w:t>superopeid</w:t>
+      </w:r>
+      <w:proofErr w:type="spellEnd"/>
+      <w:r>
+        <w:t xml:space="preserve"> and </w:t>
+      </w:r>
+      <w:proofErr w:type="spellStart"/>
+      <w:r>
+        <w:t>istrtdaty</w:t>
+      </w:r>
+      <w:proofErr w:type="spellEnd"/>
+      <w:r>
+        <w:t>)</w:t>
+      </w:r>
+    </w:p>
+    <w:p>
+      <w:r>
+        <w:t xml:space="preserve">Pay transparency law in 2017 that requires all companies above 200 to report median gender pay gap (+ other summary stats). But </w:t>
+      </w:r>
+      <w:proofErr w:type="spellStart"/>
+      <w:r>
+        <w:t>cant</w:t>
+      </w:r>
+      <w:proofErr w:type="spellEnd"/>
+      <w:r>
+        <w:t xml:space="preserve"> really find linked data as literature has access to that use an event study, looking at people at firms bigger than 200 after 2017. Using a </w:t>
+      </w:r>
+      <w:proofErr w:type="spellStart"/>
+      <w:r>
+        <w:t>DiD</w:t>
+      </w:r>
+      <w:proofErr w:type="spellEnd"/>
+      <w:r>
+        <w:t xml:space="preserve">/ES. </w:t>
       </w:r>
       <w:r>
         <w:t xml:space="preserve">But they have data on the women at these firms whereas we only have the data for women in general, we can def argue that </w:t>
@@ -72,7 +120,46 @@
         <w:t>The pay variable we have is the recommended</w:t>
       </w:r>
       <w:r>
-        <w:t xml:space="preserve"> one, basic hourly rate, so accounts for pt/ft male/female etc etc</w:t>
+        <w:t xml:space="preserve"> one, basic hourly rate, so accounts for pt/ft male/female etc </w:t>
+      </w:r>
+      <w:proofErr w:type="spellStart"/>
+      <w:r>
+        <w:t>etc</w:t>
+      </w:r>
+      <w:proofErr w:type="spellEnd"/>
+    </w:p>
+    <w:p>
+      <w:r>
+        <w:t>Prediction</w:t>
+      </w:r>
+    </w:p>
+    <w:p>
+      <w:r>
+        <w:t xml:space="preserve">Which females are most likely to be best affected by </w:t>
+      </w:r>
+      <w:r>
+        <w:t xml:space="preserve">the pay legislation </w:t>
+      </w:r>
+    </w:p>
+    <w:p>
+      <w:r>
+        <w:t>When and where do bad effects occur?</w:t>
+      </w:r>
+    </w:p>
+    <w:p>
+      <w:r>
+        <w:t xml:space="preserve">So on the basis of this, we would </w:t>
+      </w:r>
+      <w:r>
+        <w:t>ponder what the causal effect of pay transparency is</w:t>
+      </w:r>
+    </w:p>
+    <w:p>
+      <w:r>
+        <w:t>But we don’t know whether the same</w:t>
+      </w:r>
+      <w:r>
+        <w:t xml:space="preserve"> females that are best affected are the same ones that will respond best to pay transparency </w:t>
       </w:r>
     </w:p>
     <w:sectPr>
